--- a/artefatos/Estratégia e ferramentas de reuso.docx
+++ b/artefatos/Estratégia e ferramentas de reuso.docx
@@ -389,7 +389,27 @@
           <w:szCs w:val="24"/>
           <w:shd w:val="clear" w:color="auto" w:fill="FFFFFF"/>
         </w:rPr>
-        <w:t xml:space="preserve"> o conhecimento que os desenvolvedores </w:t>
+        <w:t xml:space="preserve"> o</w:t>
+      </w:r>
+      <w:r>
+        <w:rPr>
+          <w:rFonts w:ascii="Times New Roman" w:hAnsi="Times New Roman" w:cs="Times New Roman"/>
+          <w:color w:val="000000"/>
+          <w:sz w:val="24"/>
+          <w:szCs w:val="24"/>
+          <w:shd w:val="clear" w:color="auto" w:fill="FFFFFF"/>
+        </w:rPr>
+        <w:t xml:space="preserve"> por em pratica o </w:t>
+      </w:r>
+      <w:r>
+        <w:rPr>
+          <w:rFonts w:ascii="Times New Roman" w:hAnsi="Times New Roman" w:cs="Times New Roman"/>
+          <w:color w:val="000000"/>
+          <w:sz w:val="24"/>
+          <w:szCs w:val="24"/>
+          <w:shd w:val="clear" w:color="auto" w:fill="FFFFFF"/>
+        </w:rPr>
+        <w:t xml:space="preserve">conhecimento que os desenvolvedores </w:t>
       </w:r>
       <w:r>
         <w:rPr>
@@ -429,10 +449,20 @@
           <w:szCs w:val="24"/>
           <w:shd w:val="clear" w:color="auto" w:fill="FFFFFF"/>
         </w:rPr>
-        <w:t xml:space="preserve"> de conhecimento do time de desenvolvimento. Os 10% restante são eventuais funções que foram usadas para complementar e aperfeiçoar o sistema de controle do imposto de renda.</w:t>
+        <w:t xml:space="preserve"> de conhecimento do time de desenvolvimento. Os 10% restante são eventuais funções que foram usadas para </w:t>
       </w:r>
       <w:bookmarkStart w:id="0" w:name="_GoBack"/>
       <w:bookmarkEnd w:id="0"/>
+      <w:r>
+        <w:rPr>
+          <w:rFonts w:ascii="Times New Roman" w:hAnsi="Times New Roman" w:cs="Times New Roman"/>
+          <w:color w:val="000000"/>
+          <w:sz w:val="24"/>
+          <w:szCs w:val="24"/>
+          <w:shd w:val="clear" w:color="auto" w:fill="FFFFFF"/>
+        </w:rPr>
+        <w:t>complementar e aperfeiçoar o sistema de controle do imposto de renda.</w:t>
+      </w:r>
     </w:p>
     <w:sectPr>
       <w:pgSz w:w="11906" w:h="16838"/>
